--- a/Documentos/Integradora TSU 2020-3.docx
+++ b/Documentos/Integradora TSU 2020-3.docx
@@ -330,8 +330,42 @@
           <w:szCs w:val="28"/>
           <w:lang w:val="es-MX"/>
         </w:rPr>
-        <w:t>Master Clinician por Panda programming</w:t>
-      </w:r>
+        <w:t xml:space="preserve">Master </w:t>
+      </w:r>
+      <w:proofErr w:type="spellStart"/>
+      <w:r>
+        <w:rPr>
+          <w:b/>
+          <w:bCs/>
+          <w:sz w:val="28"/>
+          <w:szCs w:val="28"/>
+          <w:lang w:val="es-MX"/>
+        </w:rPr>
+        <w:t>Clinician</w:t>
+      </w:r>
+      <w:proofErr w:type="spellEnd"/>
+      <w:r>
+        <w:rPr>
+          <w:b/>
+          <w:bCs/>
+          <w:sz w:val="28"/>
+          <w:szCs w:val="28"/>
+          <w:lang w:val="es-MX"/>
+        </w:rPr>
+        <w:t xml:space="preserve"> por Panda </w:t>
+      </w:r>
+      <w:proofErr w:type="spellStart"/>
+      <w:r>
+        <w:rPr>
+          <w:b/>
+          <w:bCs/>
+          <w:sz w:val="28"/>
+          <w:szCs w:val="28"/>
+          <w:lang w:val="es-MX"/>
+        </w:rPr>
+        <w:t>programming</w:t>
+      </w:r>
+      <w:proofErr w:type="spellEnd"/>
     </w:p>
     <w:p>
       <w:pPr>
@@ -840,8 +874,20 @@
           <w:szCs w:val="28"/>
           <w:lang w:val="es-MX"/>
         </w:rPr>
-        <w:t>Master Clinician</w:t>
-      </w:r>
+        <w:t xml:space="preserve">Master </w:t>
+      </w:r>
+      <w:proofErr w:type="spellStart"/>
+      <w:r>
+        <w:rPr>
+          <w:b/>
+          <w:bCs/>
+          <w:sz w:val="28"/>
+          <w:szCs w:val="28"/>
+          <w:lang w:val="es-MX"/>
+        </w:rPr>
+        <w:t>Clinician</w:t>
+      </w:r>
+      <w:proofErr w:type="spellEnd"/>
     </w:p>
     <w:p>
       <w:pPr>
@@ -1341,8 +1387,124 @@
         <w:t>Introducción</w:t>
       </w:r>
     </w:p>
-    <w:p/>
-    <w:p/>
+    <w:p>
+      <w:pPr>
+        <w:rPr>
+          <w:shd w:val="clear" w:color="auto" w:fill="FFFFFF"/>
+          <w:lang w:eastAsia="es-MX"/>
+        </w:rPr>
+      </w:pPr>
+      <w:r>
+        <w:rPr>
+          <w:shd w:val="clear" w:color="auto" w:fill="FFFFFF"/>
+          <w:lang w:eastAsia="es-MX"/>
+        </w:rPr>
+        <w:t xml:space="preserve">Durante el tercer cuatrimestre de estudio, se pide a los alumnos de la carrera </w:t>
+      </w:r>
+      <w:r>
+        <w:rPr>
+          <w:lang w:eastAsia="es-MX"/>
+        </w:rPr>
+        <w:t>TIDS</w:t>
+      </w:r>
+      <w:r>
+        <w:rPr>
+          <w:rFonts w:ascii="Times New Roman" w:hAnsi="Times New Roman"/>
+          <w:szCs w:val="24"/>
+          <w:lang w:eastAsia="es-MX"/>
+        </w:rPr>
+        <w:t xml:space="preserve"> </w:t>
+      </w:r>
+      <w:r>
+        <w:rPr>
+          <w:shd w:val="clear" w:color="auto" w:fill="FFFFFF"/>
+          <w:lang w:eastAsia="es-MX"/>
+        </w:rPr>
+        <w:t xml:space="preserve">que elaboren un proyecto integrando los conocimientos adquiridos en las diferentes materias. Este proyecto es elaborado por un equipo de estudiantes el cual realiza diferentes actividades para completar el proyecto en cuestión. </w:t>
+      </w:r>
+    </w:p>
+    <w:p>
+      <w:pPr>
+        <w:rPr>
+          <w:shd w:val="clear" w:color="auto" w:fill="FFFFFF"/>
+          <w:lang w:eastAsia="es-MX"/>
+        </w:rPr>
+      </w:pPr>
+      <w:r>
+        <w:rPr>
+          <w:shd w:val="clear" w:color="auto" w:fill="FFFFFF"/>
+          <w:lang w:eastAsia="es-MX"/>
+        </w:rPr>
+        <w:t xml:space="preserve">El proyecto dado consto de una agenda médica para una clínica que actualmente necesita la implementación de un sistema autónomo para agendar citas ya que el sistema con el que cuentan no les permite operar en esto momentos. </w:t>
+      </w:r>
+    </w:p>
+    <w:p>
+      <w:pPr>
+        <w:rPr>
+          <w:rFonts w:ascii="Times New Roman" w:hAnsi="Times New Roman"/>
+          <w:szCs w:val="24"/>
+          <w:lang w:eastAsia="es-MX"/>
+        </w:rPr>
+      </w:pPr>
+      <w:r>
+        <w:rPr>
+          <w:shd w:val="clear" w:color="auto" w:fill="FFFFFF"/>
+          <w:lang w:eastAsia="es-MX"/>
+        </w:rPr>
+        <w:t xml:space="preserve">En este documento mostraremos el desarrollo y funciones del proyecto “Master </w:t>
+      </w:r>
+      <w:proofErr w:type="spellStart"/>
+      <w:r>
+        <w:rPr>
+          <w:lang w:eastAsia="es-MX"/>
+        </w:rPr>
+        <w:t>Clinician</w:t>
+      </w:r>
+      <w:proofErr w:type="spellEnd"/>
+      <w:r>
+        <w:rPr>
+          <w:shd w:val="clear" w:color="auto" w:fill="FFFFFF"/>
+          <w:lang w:eastAsia="es-MX"/>
+        </w:rPr>
+        <w:t xml:space="preserve">” </w:t>
+      </w:r>
+      <w:r>
+        <w:rPr>
+          <w:shd w:val="clear" w:color="auto" w:fill="FFFFFF"/>
+          <w:lang w:eastAsia="es-MX"/>
+        </w:rPr>
+        <w:t>una agend</w:t>
+      </w:r>
+      <w:r>
+        <w:rPr>
+          <w:shd w:val="clear" w:color="auto" w:fill="FFFFFF"/>
+          <w:lang w:eastAsia="es-MX"/>
+        </w:rPr>
+        <w:t>a medica realizada por la empresa desarrolladora</w:t>
+      </w:r>
+      <w:r>
+        <w:rPr>
+          <w:shd w:val="clear" w:color="auto" w:fill="FFFFFF"/>
+          <w:lang w:eastAsia="es-MX"/>
+        </w:rPr>
+        <w:t xml:space="preserve"> Panda </w:t>
+      </w:r>
+      <w:proofErr w:type="spellStart"/>
+      <w:r>
+        <w:rPr>
+          <w:lang w:eastAsia="es-MX"/>
+        </w:rPr>
+        <w:t>Programming</w:t>
+      </w:r>
+      <w:proofErr w:type="spellEnd"/>
+      <w:r>
+        <w:rPr>
+          <w:shd w:val="clear" w:color="auto" w:fill="FFFFFF"/>
+          <w:lang w:eastAsia="es-MX"/>
+        </w:rPr>
+        <w:t>, mostraremos a fondo el proyecto realizado, la problemática planteada por la clínica hacia el equipo de trabajo y los resultados obtenidos al término del proyecto, así como recomendaciones y conclusiones de este.</w:t>
+      </w:r>
+    </w:p>
     <w:p>
       <w:pPr>
         <w:spacing w:line="259" w:lineRule="auto"/>
@@ -1383,6 +1545,7 @@
             </w:numPr>
             <w:spacing w:before="0"/>
             <w:ind w:left="357" w:firstLine="3"/>
+            <w:jc w:val="center"/>
             <w:rPr>
               <w:sz w:val="22"/>
               <w:szCs w:val="22"/>
@@ -1390,11 +1553,10 @@
           </w:pPr>
           <w:r>
             <w:rPr>
-              <w:sz w:val="22"/>
               <w:szCs w:val="22"/>
               <w:lang w:val="es-ES"/>
             </w:rPr>
-            <w:t xml:space="preserve">Índice </w:t>
+            <w:t>Índice</w:t>
           </w:r>
         </w:p>
         <w:p>
@@ -4559,19 +4721,13 @@
     </w:p>
     <w:p>
       <w:pPr>
-        <w:spacing w:before="292" w:after="0" w:line="240" w:lineRule="auto"/>
-        <w:ind w:left="748" w:right="474" w:firstLine="3"/>
         <w:rPr>
-          <w:rFonts w:ascii="Times New Roman" w:eastAsia="Times New Roman" w:hAnsi="Times New Roman" w:cs="Times New Roman"/>
-          <w:szCs w:val="24"/>
+          <w:rFonts w:ascii="Times New Roman" w:hAnsi="Times New Roman" w:cs="Times New Roman"/>
           <w:lang w:eastAsia="es-MX"/>
         </w:rPr>
       </w:pPr>
       <w:r>
         <w:rPr>
-          <w:rFonts w:eastAsia="Times New Roman" w:cs="Arial"/>
-          <w:color w:val="000000"/>
-          <w:szCs w:val="24"/>
           <w:lang w:eastAsia="es-MX"/>
         </w:rPr>
         <w:t>Se quiere reducir la carga de trabajo en el consultorio ya que la clínica cuenta con un método de citas telefónico. Los pacientes que necesitan agendar una cita de manera autónoma con el doctor que ellos necesiten, por lo que la clínica está solicitando una aplicación web en la cual los pacientes sean capaces de registrarse y agendar citas con los médicos ellos solos. Los pacientes tendrán que crear un perfil de usuario para que puedan agendar las citas con los médicos. Esto con el propósito de dejar el proceso que actualmente se utiliza en la clínica el cual se maneja por medio de teléfono. </w:t>
@@ -4648,8 +4804,17 @@
                 <w:color w:val="auto"/>
                 <w:lang w:eastAsia="es-MX"/>
               </w:rPr>
-              <w:t>Módulo de Login</w:t>
-            </w:r>
+              <w:t xml:space="preserve">Módulo de </w:t>
+            </w:r>
+            <w:proofErr w:type="spellStart"/>
+            <w:r>
+              <w:rPr>
+                <w:color w:val="auto"/>
+                <w:lang w:eastAsia="es-MX"/>
+              </w:rPr>
+              <w:t>Login</w:t>
+            </w:r>
+            <w:proofErr w:type="spellEnd"/>
           </w:p>
         </w:tc>
       </w:tr>
@@ -5189,7 +5354,15 @@
     </w:p>
     <w:p>
       <w:r>
-        <w:t xml:space="preserve">Este documento se utilizará para llevar un seguimiento a todos los avances realizados por los integrantes del equipo que se encargará de la realización de este producto (master clínician). </w:t>
+        <w:t xml:space="preserve">Este documento se utilizará para llevar un seguimiento a todos los avances realizados por los integrantes del equipo que se encargará de la realización de este producto (master </w:t>
+      </w:r>
+      <w:proofErr w:type="spellStart"/>
+      <w:r>
+        <w:t>clínician</w:t>
+      </w:r>
+      <w:proofErr w:type="spellEnd"/>
+      <w:r>
+        <w:t xml:space="preserve">). </w:t>
       </w:r>
     </w:p>
     <w:p>
@@ -5472,8 +5645,13 @@
             <w:tcW w:w="7437" w:type="dxa"/>
           </w:tcPr>
           <w:p>
-            <w:r>
-              <w:t>Url de la página.</w:t>
+            <w:proofErr w:type="spellStart"/>
+            <w:r>
+              <w:t>Url</w:t>
+            </w:r>
+            <w:proofErr w:type="spellEnd"/>
+            <w:r>
+              <w:t xml:space="preserve"> de la página.</w:t>
             </w:r>
           </w:p>
         </w:tc>
@@ -5593,13 +5771,26 @@
           </w:tcPr>
           <w:p>
             <w:r>
-              <w:t>Ingresar el Url.</w:t>
-            </w:r>
-          </w:p>
-          <w:p>
-            <w:r>
-              <w:t>Presionar Enter</w:t>
-            </w:r>
+              <w:t xml:space="preserve">Ingresar el </w:t>
+            </w:r>
+            <w:proofErr w:type="spellStart"/>
+            <w:r>
+              <w:t>Url</w:t>
+            </w:r>
+            <w:proofErr w:type="spellEnd"/>
+            <w:r>
+              <w:t>.</w:t>
+            </w:r>
+          </w:p>
+          <w:p>
+            <w:r>
+              <w:t xml:space="preserve">Presionar </w:t>
+            </w:r>
+            <w:proofErr w:type="spellStart"/>
+            <w:r>
+              <w:t>Enter</w:t>
+            </w:r>
+            <w:proofErr w:type="spellEnd"/>
             <w:r>
               <w:t>.</w:t>
             </w:r>
@@ -7756,9 +7947,11 @@
             <w:tcW w:w="7437" w:type="dxa"/>
           </w:tcPr>
           <w:p>
+            <w:proofErr w:type="spellStart"/>
             <w:r>
               <w:t>Url</w:t>
             </w:r>
+            <w:proofErr w:type="spellEnd"/>
             <w:r>
               <w:t>.</w:t>
             </w:r>
@@ -8486,7 +8679,15 @@
           </w:tcPr>
           <w:p>
             <w:r>
-              <w:t>Meza Alvarez Juan</w:t>
+              <w:t xml:space="preserve">Meza </w:t>
+            </w:r>
+            <w:proofErr w:type="spellStart"/>
+            <w:r>
+              <w:t>Alvarez</w:t>
+            </w:r>
+            <w:proofErr w:type="spellEnd"/>
+            <w:r>
+              <w:t xml:space="preserve"> Juan</w:t>
             </w:r>
           </w:p>
         </w:tc>
@@ -8508,7 +8709,15 @@
           </w:tcPr>
           <w:p>
             <w:r>
-              <w:t>Parra Sanchez Lestat</w:t>
+              <w:t xml:space="preserve">Parra </w:t>
+            </w:r>
+            <w:proofErr w:type="spellStart"/>
+            <w:r>
+              <w:t>Sanchez</w:t>
+            </w:r>
+            <w:proofErr w:type="spellEnd"/>
+            <w:r>
+              <w:t xml:space="preserve"> Lestat</w:t>
             </w:r>
           </w:p>
         </w:tc>
@@ -9341,8 +9550,16 @@
               <w:rPr>
                 <w:b/>
               </w:rPr>
-              <w:t>File Name</w:t>
-            </w:r>
+              <w:t xml:space="preserve">File </w:t>
+            </w:r>
+            <w:proofErr w:type="spellStart"/>
+            <w:r>
+              <w:rPr>
+                <w:b/>
+              </w:rPr>
+              <w:t>Name</w:t>
+            </w:r>
+            <w:proofErr w:type="spellEnd"/>
           </w:p>
         </w:tc>
         <w:tc>
@@ -9397,12 +9614,14 @@
                 <w:b/>
               </w:rPr>
             </w:pPr>
+            <w:proofErr w:type="spellStart"/>
             <w:r>
               <w:rPr>
                 <w:b/>
               </w:rPr>
               <w:t>Description</w:t>
             </w:r>
+            <w:proofErr w:type="spellEnd"/>
           </w:p>
         </w:tc>
         <w:tc>
@@ -9427,12 +9646,14 @@
                 <w:b/>
               </w:rPr>
             </w:pPr>
+            <w:proofErr w:type="spellStart"/>
             <w:r>
               <w:rPr>
                 <w:b/>
               </w:rPr>
               <w:t>Relations</w:t>
             </w:r>
+            <w:proofErr w:type="spellEnd"/>
           </w:p>
         </w:tc>
         <w:tc>
@@ -9456,12 +9677,14 @@
                 <w:b/>
               </w:rPr>
             </w:pPr>
+            <w:proofErr w:type="spellStart"/>
             <w:r>
               <w:rPr>
                 <w:b/>
               </w:rPr>
               <w:t>Column</w:t>
             </w:r>
+            <w:proofErr w:type="spellEnd"/>
           </w:p>
         </w:tc>
         <w:tc>
@@ -9475,12 +9698,14 @@
                 <w:b/>
               </w:rPr>
             </w:pPr>
+            <w:proofErr w:type="spellStart"/>
             <w:r>
               <w:rPr>
                 <w:b/>
               </w:rPr>
               <w:t>Type</w:t>
             </w:r>
+            <w:proofErr w:type="spellEnd"/>
           </w:p>
         </w:tc>
         <w:tc>
@@ -9494,12 +9719,14 @@
                 <w:b/>
               </w:rPr>
             </w:pPr>
+            <w:proofErr w:type="spellStart"/>
             <w:r>
               <w:rPr>
                 <w:b/>
               </w:rPr>
               <w:t>Size</w:t>
             </w:r>
+            <w:proofErr w:type="spellEnd"/>
           </w:p>
         </w:tc>
         <w:tc>
@@ -9532,12 +9759,42 @@
                 <w:b/>
               </w:rPr>
             </w:pPr>
-            <w:r>
-              <w:rPr>
-                <w:b/>
-              </w:rPr>
-              <w:t>Description or comments</w:t>
-            </w:r>
+            <w:proofErr w:type="spellStart"/>
+            <w:r>
+              <w:rPr>
+                <w:b/>
+              </w:rPr>
+              <w:t>Description</w:t>
+            </w:r>
+            <w:proofErr w:type="spellEnd"/>
+            <w:r>
+              <w:rPr>
+                <w:b/>
+              </w:rPr>
+              <w:t xml:space="preserve"> </w:t>
+            </w:r>
+            <w:proofErr w:type="spellStart"/>
+            <w:r>
+              <w:rPr>
+                <w:b/>
+              </w:rPr>
+              <w:t>or</w:t>
+            </w:r>
+            <w:proofErr w:type="spellEnd"/>
+            <w:r>
+              <w:rPr>
+                <w:b/>
+              </w:rPr>
+              <w:t xml:space="preserve"> </w:t>
+            </w:r>
+            <w:proofErr w:type="spellStart"/>
+            <w:r>
+              <w:rPr>
+                <w:b/>
+              </w:rPr>
+              <w:t>comments</w:t>
+            </w:r>
+            <w:proofErr w:type="spellEnd"/>
           </w:p>
         </w:tc>
       </w:tr>
@@ -9548,9 +9805,11 @@
             <w:vAlign w:val="center"/>
           </w:tcPr>
           <w:p>
+            <w:proofErr w:type="spellStart"/>
             <w:r>
               <w:t>paciente_id</w:t>
             </w:r>
+            <w:proofErr w:type="spellEnd"/>
           </w:p>
         </w:tc>
         <w:tc>
@@ -9559,9 +9818,11 @@
             <w:vAlign w:val="center"/>
           </w:tcPr>
           <w:p>
+            <w:proofErr w:type="spellStart"/>
             <w:r>
               <w:t>Int</w:t>
             </w:r>
+            <w:proofErr w:type="spellEnd"/>
           </w:p>
         </w:tc>
         <w:tc>
@@ -9601,9 +9862,11 @@
             <w:vAlign w:val="center"/>
           </w:tcPr>
           <w:p>
+            <w:proofErr w:type="spellStart"/>
             <w:r>
               <w:t>nombre_completo</w:t>
             </w:r>
+            <w:proofErr w:type="spellEnd"/>
           </w:p>
         </w:tc>
         <w:tc>
@@ -9612,9 +9875,11 @@
             <w:vAlign w:val="center"/>
           </w:tcPr>
           <w:p>
+            <w:proofErr w:type="spellStart"/>
             <w:r>
               <w:t>Varchar</w:t>
             </w:r>
+            <w:proofErr w:type="spellEnd"/>
           </w:p>
         </w:tc>
         <w:tc>
@@ -9650,9 +9915,11 @@
             <w:vAlign w:val="center"/>
           </w:tcPr>
           <w:p>
+            <w:proofErr w:type="spellStart"/>
             <w:r>
               <w:t>fecha_de_nacimiento</w:t>
             </w:r>
+            <w:proofErr w:type="spellEnd"/>
           </w:p>
         </w:tc>
         <w:tc>
@@ -9710,9 +9977,11 @@
             <w:vAlign w:val="center"/>
           </w:tcPr>
           <w:p>
+            <w:proofErr w:type="spellStart"/>
             <w:r>
               <w:t>Varchar</w:t>
             </w:r>
+            <w:proofErr w:type="spellEnd"/>
           </w:p>
         </w:tc>
         <w:tc>
@@ -9748,9 +10017,11 @@
             <w:vAlign w:val="center"/>
           </w:tcPr>
           <w:p>
+            <w:proofErr w:type="spellStart"/>
             <w:r>
               <w:t>tipo_de_sangre</w:t>
             </w:r>
+            <w:proofErr w:type="spellEnd"/>
           </w:p>
         </w:tc>
         <w:tc>
@@ -9759,9 +10030,11 @@
             <w:vAlign w:val="center"/>
           </w:tcPr>
           <w:p>
+            <w:proofErr w:type="spellStart"/>
             <w:r>
               <w:t>Varchar</w:t>
             </w:r>
+            <w:proofErr w:type="spellEnd"/>
           </w:p>
         </w:tc>
         <w:tc>
@@ -9808,9 +10081,11 @@
             <w:vAlign w:val="center"/>
           </w:tcPr>
           <w:p>
+            <w:proofErr w:type="spellStart"/>
             <w:r>
               <w:t>Float</w:t>
             </w:r>
+            <w:proofErr w:type="spellEnd"/>
           </w:p>
         </w:tc>
         <w:tc>
@@ -9857,9 +10132,11 @@
             <w:vAlign w:val="center"/>
           </w:tcPr>
           <w:p>
+            <w:proofErr w:type="spellStart"/>
             <w:r>
               <w:t>Float</w:t>
             </w:r>
+            <w:proofErr w:type="spellEnd"/>
           </w:p>
         </w:tc>
         <w:tc>
@@ -9895,9 +10172,11 @@
             <w:vAlign w:val="center"/>
           </w:tcPr>
           <w:p>
+            <w:proofErr w:type="spellStart"/>
             <w:r>
               <w:t>direccion</w:t>
             </w:r>
+            <w:proofErr w:type="spellEnd"/>
           </w:p>
         </w:tc>
         <w:tc>
@@ -9906,9 +10185,11 @@
             <w:vAlign w:val="center"/>
           </w:tcPr>
           <w:p>
+            <w:proofErr w:type="spellStart"/>
             <w:r>
               <w:t>Varchar</w:t>
             </w:r>
+            <w:proofErr w:type="spellEnd"/>
           </w:p>
         </w:tc>
         <w:tc>
@@ -9944,9 +10225,11 @@
             <w:vAlign w:val="center"/>
           </w:tcPr>
           <w:p>
+            <w:proofErr w:type="spellStart"/>
             <w:r>
               <w:t>correo_electrónico</w:t>
             </w:r>
+            <w:proofErr w:type="spellEnd"/>
           </w:p>
         </w:tc>
         <w:tc>
@@ -9955,9 +10238,11 @@
             <w:vAlign w:val="center"/>
           </w:tcPr>
           <w:p>
+            <w:proofErr w:type="spellStart"/>
             <w:r>
               <w:t>Varchar</w:t>
             </w:r>
+            <w:proofErr w:type="spellEnd"/>
           </w:p>
         </w:tc>
         <w:tc>
@@ -10004,9 +10289,11 @@
             <w:vAlign w:val="center"/>
           </w:tcPr>
           <w:p>
+            <w:proofErr w:type="spellStart"/>
             <w:r>
               <w:t>Varchar</w:t>
             </w:r>
+            <w:proofErr w:type="spellEnd"/>
           </w:p>
         </w:tc>
         <w:tc>
@@ -10042,9 +10329,11 @@
             <w:vAlign w:val="center"/>
           </w:tcPr>
           <w:p>
+            <w:proofErr w:type="spellStart"/>
             <w:r>
               <w:t>telefono_de_casa</w:t>
             </w:r>
+            <w:proofErr w:type="spellEnd"/>
           </w:p>
         </w:tc>
         <w:tc>
@@ -10053,9 +10342,11 @@
             <w:vAlign w:val="center"/>
           </w:tcPr>
           <w:p>
+            <w:proofErr w:type="spellStart"/>
             <w:r>
               <w:t>Varchar</w:t>
             </w:r>
+            <w:proofErr w:type="spellEnd"/>
           </w:p>
         </w:tc>
         <w:tc>
@@ -10091,9 +10382,11 @@
             <w:vAlign w:val="center"/>
           </w:tcPr>
           <w:p>
+            <w:proofErr w:type="spellStart"/>
             <w:r>
               <w:t>teléfono_móvil</w:t>
             </w:r>
+            <w:proofErr w:type="spellEnd"/>
           </w:p>
         </w:tc>
         <w:tc>
@@ -10102,9 +10395,11 @@
             <w:vAlign w:val="center"/>
           </w:tcPr>
           <w:p>
+            <w:proofErr w:type="spellStart"/>
             <w:r>
               <w:t>Varchar</w:t>
             </w:r>
+            <w:proofErr w:type="spellEnd"/>
           </w:p>
         </w:tc>
         <w:tc>
@@ -10151,9 +10446,11 @@
             <w:vAlign w:val="center"/>
           </w:tcPr>
           <w:p>
+            <w:proofErr w:type="spellStart"/>
             <w:r>
               <w:t>Varchar</w:t>
             </w:r>
+            <w:proofErr w:type="spellEnd"/>
           </w:p>
         </w:tc>
         <w:tc>
@@ -10200,9 +10497,11 @@
             <w:vAlign w:val="center"/>
           </w:tcPr>
           <w:p>
+            <w:proofErr w:type="spellStart"/>
             <w:r>
               <w:t>Varchar</w:t>
             </w:r>
+            <w:proofErr w:type="spellEnd"/>
           </w:p>
         </w:tc>
         <w:tc>
@@ -10238,9 +10537,19 @@
             <w:vAlign w:val="center"/>
           </w:tcPr>
           <w:p>
-            <w:r>
-              <w:t>cirujas_y/o_accidentes</w:t>
-            </w:r>
+            <w:proofErr w:type="spellStart"/>
+            <w:r>
+              <w:t>cirujas_y</w:t>
+            </w:r>
+            <w:proofErr w:type="spellEnd"/>
+            <w:r>
+              <w:t>/</w:t>
+            </w:r>
+            <w:proofErr w:type="spellStart"/>
+            <w:r>
+              <w:t>o_accidentes</w:t>
+            </w:r>
+            <w:proofErr w:type="spellEnd"/>
           </w:p>
         </w:tc>
         <w:tc>
@@ -10249,9 +10558,11 @@
             <w:vAlign w:val="center"/>
           </w:tcPr>
           <w:p>
+            <w:proofErr w:type="spellStart"/>
             <w:r>
               <w:t>varchar</w:t>
             </w:r>
+            <w:proofErr w:type="spellEnd"/>
           </w:p>
         </w:tc>
         <w:tc>
@@ -10318,8 +10629,16 @@
                 <w:b/>
               </w:rPr>
               <w:lastRenderedPageBreak/>
-              <w:t>File Name</w:t>
-            </w:r>
+              <w:t xml:space="preserve">File </w:t>
+            </w:r>
+            <w:proofErr w:type="spellStart"/>
+            <w:r>
+              <w:rPr>
+                <w:b/>
+              </w:rPr>
+              <w:t>Name</w:t>
+            </w:r>
+            <w:proofErr w:type="spellEnd"/>
           </w:p>
         </w:tc>
         <w:tc>
@@ -10374,12 +10693,14 @@
                 <w:b/>
               </w:rPr>
             </w:pPr>
+            <w:proofErr w:type="spellStart"/>
             <w:r>
               <w:rPr>
                 <w:b/>
               </w:rPr>
               <w:t>Description</w:t>
             </w:r>
+            <w:proofErr w:type="spellEnd"/>
           </w:p>
         </w:tc>
         <w:tc>
@@ -10404,12 +10725,14 @@
                 <w:b/>
               </w:rPr>
             </w:pPr>
+            <w:proofErr w:type="spellStart"/>
             <w:r>
               <w:rPr>
                 <w:b/>
               </w:rPr>
               <w:t>Relations</w:t>
             </w:r>
+            <w:proofErr w:type="spellEnd"/>
           </w:p>
         </w:tc>
         <w:tc>
@@ -10433,12 +10756,14 @@
                 <w:b/>
               </w:rPr>
             </w:pPr>
+            <w:proofErr w:type="spellStart"/>
             <w:r>
               <w:rPr>
                 <w:b/>
               </w:rPr>
               <w:t>Column</w:t>
             </w:r>
+            <w:proofErr w:type="spellEnd"/>
           </w:p>
         </w:tc>
         <w:tc>
@@ -10452,12 +10777,14 @@
                 <w:b/>
               </w:rPr>
             </w:pPr>
+            <w:proofErr w:type="spellStart"/>
             <w:r>
               <w:rPr>
                 <w:b/>
               </w:rPr>
               <w:t>Type</w:t>
             </w:r>
+            <w:proofErr w:type="spellEnd"/>
           </w:p>
         </w:tc>
         <w:tc>
@@ -10471,12 +10798,14 @@
                 <w:b/>
               </w:rPr>
             </w:pPr>
+            <w:proofErr w:type="spellStart"/>
             <w:r>
               <w:rPr>
                 <w:b/>
               </w:rPr>
               <w:t>Size</w:t>
             </w:r>
+            <w:proofErr w:type="spellEnd"/>
           </w:p>
         </w:tc>
         <w:tc>
@@ -10509,12 +10838,42 @@
                 <w:b/>
               </w:rPr>
             </w:pPr>
-            <w:r>
-              <w:rPr>
-                <w:b/>
-              </w:rPr>
-              <w:t>Description or comments</w:t>
-            </w:r>
+            <w:proofErr w:type="spellStart"/>
+            <w:r>
+              <w:rPr>
+                <w:b/>
+              </w:rPr>
+              <w:t>Description</w:t>
+            </w:r>
+            <w:proofErr w:type="spellEnd"/>
+            <w:r>
+              <w:rPr>
+                <w:b/>
+              </w:rPr>
+              <w:t xml:space="preserve"> </w:t>
+            </w:r>
+            <w:proofErr w:type="spellStart"/>
+            <w:r>
+              <w:rPr>
+                <w:b/>
+              </w:rPr>
+              <w:t>or</w:t>
+            </w:r>
+            <w:proofErr w:type="spellEnd"/>
+            <w:r>
+              <w:rPr>
+                <w:b/>
+              </w:rPr>
+              <w:t xml:space="preserve"> </w:t>
+            </w:r>
+            <w:proofErr w:type="spellStart"/>
+            <w:r>
+              <w:rPr>
+                <w:b/>
+              </w:rPr>
+              <w:t>comments</w:t>
+            </w:r>
+            <w:proofErr w:type="spellEnd"/>
           </w:p>
         </w:tc>
       </w:tr>
@@ -10525,9 +10884,11 @@
             <w:vAlign w:val="center"/>
           </w:tcPr>
           <w:p>
+            <w:proofErr w:type="spellStart"/>
             <w:r>
               <w:t>cita_id</w:t>
             </w:r>
+            <w:proofErr w:type="spellEnd"/>
           </w:p>
         </w:tc>
         <w:tc>
@@ -10536,9 +10897,11 @@
             <w:vAlign w:val="center"/>
           </w:tcPr>
           <w:p>
+            <w:proofErr w:type="spellStart"/>
             <w:r>
               <w:t>Int</w:t>
             </w:r>
+            <w:proofErr w:type="spellEnd"/>
           </w:p>
         </w:tc>
         <w:tc>
@@ -10676,9 +11039,11 @@
             <w:vAlign w:val="center"/>
           </w:tcPr>
           <w:p>
+            <w:proofErr w:type="spellStart"/>
             <w:r>
               <w:t>fecha_de_cancelacion</w:t>
             </w:r>
+            <w:proofErr w:type="spellEnd"/>
           </w:p>
         </w:tc>
         <w:tc>
@@ -10729,9 +11094,11 @@
             <w:vAlign w:val="center"/>
           </w:tcPr>
           <w:p>
+            <w:proofErr w:type="spellStart"/>
             <w:r>
               <w:t>paciente_id</w:t>
             </w:r>
+            <w:proofErr w:type="spellEnd"/>
           </w:p>
         </w:tc>
         <w:tc>
@@ -10740,9 +11107,11 @@
             <w:vAlign w:val="center"/>
           </w:tcPr>
           <w:p>
+            <w:proofErr w:type="spellStart"/>
             <w:r>
               <w:t>Int</w:t>
             </w:r>
+            <w:proofErr w:type="spellEnd"/>
           </w:p>
         </w:tc>
         <w:tc>
@@ -10782,9 +11151,11 @@
             <w:vAlign w:val="center"/>
           </w:tcPr>
           <w:p>
+            <w:proofErr w:type="spellStart"/>
             <w:r>
               <w:t>Medico_id</w:t>
             </w:r>
+            <w:proofErr w:type="spellEnd"/>
           </w:p>
         </w:tc>
         <w:tc>
@@ -10793,9 +11164,11 @@
             <w:vAlign w:val="center"/>
           </w:tcPr>
           <w:p>
+            <w:proofErr w:type="spellStart"/>
             <w:r>
               <w:t>int</w:t>
             </w:r>
+            <w:proofErr w:type="spellEnd"/>
           </w:p>
         </w:tc>
         <w:tc>
@@ -10860,8 +11233,16 @@
               <w:rPr>
                 <w:b/>
               </w:rPr>
-              <w:t>File Name</w:t>
-            </w:r>
+              <w:t xml:space="preserve">File </w:t>
+            </w:r>
+            <w:proofErr w:type="spellStart"/>
+            <w:r>
+              <w:rPr>
+                <w:b/>
+              </w:rPr>
+              <w:t>Name</w:t>
+            </w:r>
+            <w:proofErr w:type="spellEnd"/>
           </w:p>
         </w:tc>
         <w:tc>
@@ -10916,12 +11297,14 @@
                 <w:b/>
               </w:rPr>
             </w:pPr>
+            <w:proofErr w:type="spellStart"/>
             <w:r>
               <w:rPr>
                 <w:b/>
               </w:rPr>
               <w:t>Description</w:t>
             </w:r>
+            <w:proofErr w:type="spellEnd"/>
           </w:p>
         </w:tc>
         <w:tc>
@@ -10946,12 +11329,14 @@
                 <w:b/>
               </w:rPr>
             </w:pPr>
+            <w:proofErr w:type="spellStart"/>
             <w:r>
               <w:rPr>
                 <w:b/>
               </w:rPr>
               <w:t>Relations</w:t>
             </w:r>
+            <w:proofErr w:type="spellEnd"/>
           </w:p>
         </w:tc>
         <w:tc>
@@ -10975,12 +11360,14 @@
                 <w:b/>
               </w:rPr>
             </w:pPr>
+            <w:proofErr w:type="spellStart"/>
             <w:r>
               <w:rPr>
                 <w:b/>
               </w:rPr>
               <w:t>Column</w:t>
             </w:r>
+            <w:proofErr w:type="spellEnd"/>
           </w:p>
         </w:tc>
         <w:tc>
@@ -10994,12 +11381,14 @@
                 <w:b/>
               </w:rPr>
             </w:pPr>
+            <w:proofErr w:type="spellStart"/>
             <w:r>
               <w:rPr>
                 <w:b/>
               </w:rPr>
               <w:t>Type</w:t>
             </w:r>
+            <w:proofErr w:type="spellEnd"/>
           </w:p>
         </w:tc>
         <w:tc>
@@ -11013,12 +11402,14 @@
                 <w:b/>
               </w:rPr>
             </w:pPr>
+            <w:proofErr w:type="spellStart"/>
             <w:r>
               <w:rPr>
                 <w:b/>
               </w:rPr>
               <w:t>Size</w:t>
             </w:r>
+            <w:proofErr w:type="spellEnd"/>
           </w:p>
         </w:tc>
         <w:tc>
@@ -11051,12 +11442,42 @@
                 <w:b/>
               </w:rPr>
             </w:pPr>
-            <w:r>
-              <w:rPr>
-                <w:b/>
-              </w:rPr>
-              <w:t>Description or comments</w:t>
-            </w:r>
+            <w:proofErr w:type="spellStart"/>
+            <w:r>
+              <w:rPr>
+                <w:b/>
+              </w:rPr>
+              <w:t>Description</w:t>
+            </w:r>
+            <w:proofErr w:type="spellEnd"/>
+            <w:r>
+              <w:rPr>
+                <w:b/>
+              </w:rPr>
+              <w:t xml:space="preserve"> </w:t>
+            </w:r>
+            <w:proofErr w:type="spellStart"/>
+            <w:r>
+              <w:rPr>
+                <w:b/>
+              </w:rPr>
+              <w:t>or</w:t>
+            </w:r>
+            <w:proofErr w:type="spellEnd"/>
+            <w:r>
+              <w:rPr>
+                <w:b/>
+              </w:rPr>
+              <w:t xml:space="preserve"> </w:t>
+            </w:r>
+            <w:proofErr w:type="spellStart"/>
+            <w:r>
+              <w:rPr>
+                <w:b/>
+              </w:rPr>
+              <w:t>comments</w:t>
+            </w:r>
+            <w:proofErr w:type="spellEnd"/>
           </w:p>
         </w:tc>
       </w:tr>
@@ -11067,9 +11488,11 @@
             <w:vAlign w:val="center"/>
           </w:tcPr>
           <w:p>
+            <w:proofErr w:type="spellStart"/>
             <w:r>
               <w:t>medico_id</w:t>
             </w:r>
+            <w:proofErr w:type="spellEnd"/>
           </w:p>
         </w:tc>
         <w:tc>
@@ -11078,9 +11501,11 @@
             <w:vAlign w:val="center"/>
           </w:tcPr>
           <w:p>
+            <w:proofErr w:type="spellStart"/>
             <w:r>
               <w:t>Int</w:t>
             </w:r>
+            <w:proofErr w:type="spellEnd"/>
           </w:p>
         </w:tc>
         <w:tc>
@@ -11116,9 +11541,11 @@
             <w:vAlign w:val="center"/>
           </w:tcPr>
           <w:p>
+            <w:proofErr w:type="spellStart"/>
             <w:r>
               <w:t>nombre_completo</w:t>
             </w:r>
+            <w:proofErr w:type="spellEnd"/>
           </w:p>
         </w:tc>
         <w:tc>
@@ -11127,9 +11554,11 @@
             <w:vAlign w:val="center"/>
           </w:tcPr>
           <w:p>
+            <w:proofErr w:type="spellStart"/>
             <w:r>
               <w:t>Varchar</w:t>
             </w:r>
+            <w:proofErr w:type="spellEnd"/>
           </w:p>
         </w:tc>
         <w:tc>
@@ -11165,9 +11594,11 @@
             <w:vAlign w:val="center"/>
           </w:tcPr>
           <w:p>
+            <w:proofErr w:type="spellStart"/>
             <w:r>
               <w:t>cedula_profesional</w:t>
             </w:r>
+            <w:proofErr w:type="spellEnd"/>
           </w:p>
         </w:tc>
         <w:tc>
@@ -11176,9 +11607,11 @@
             <w:vAlign w:val="center"/>
           </w:tcPr>
           <w:p>
+            <w:proofErr w:type="spellStart"/>
             <w:r>
               <w:t>Varchar</w:t>
             </w:r>
+            <w:proofErr w:type="spellEnd"/>
           </w:p>
         </w:tc>
         <w:tc>
@@ -11225,9 +11658,11 @@
             <w:vAlign w:val="center"/>
           </w:tcPr>
           <w:p>
+            <w:proofErr w:type="spellStart"/>
             <w:r>
               <w:t>varhcar</w:t>
             </w:r>
+            <w:proofErr w:type="spellEnd"/>
           </w:p>
         </w:tc>
         <w:tc>
@@ -11284,7 +11719,15 @@
         </w:numPr>
       </w:pPr>
       <w:r>
-        <w:t>Página principal (home-index)</w:t>
+        <w:t>Página principal (home-</w:t>
+      </w:r>
+      <w:proofErr w:type="spellStart"/>
+      <w:r>
+        <w:t>index</w:t>
+      </w:r>
+      <w:proofErr w:type="spellEnd"/>
+      <w:r>
+        <w:t>)</w:t>
       </w:r>
     </w:p>
     <w:p>
@@ -11294,10 +11737,10 @@
           <w:lang w:eastAsia="es-MX"/>
         </w:rPr>
         <w:drawing>
-          <wp:inline distT="0" distB="0" distL="0" distR="0" wp14:anchorId="5B0CC064" wp14:editId="133DAD2C">
-            <wp:extent cx="4822190" cy="3298190"/>
-            <wp:effectExtent l="0" t="0" r="0" b="0"/>
-            <wp:docPr id="13" name="Imagen 13" descr="122752021_274178083865988_1656797881425475045_n"/>
+          <wp:inline distT="0" distB="0" distL="0" distR="0" wp14:anchorId="6D28C7EF" wp14:editId="14273CFC">
+            <wp:extent cx="5943600" cy="3343275"/>
+            <wp:effectExtent l="0" t="0" r="0" b="9525"/>
+            <wp:docPr id="25" name="Imagen 25"/>
             <wp:cNvGraphicFramePr>
               <a:graphicFrameLocks xmlns:a="http://schemas.openxmlformats.org/drawingml/2006/main" noChangeAspect="1"/>
             </wp:cNvGraphicFramePr>
@@ -11305,36 +11748,23 @@
               <a:graphicData uri="http://schemas.openxmlformats.org/drawingml/2006/picture">
                 <pic:pic xmlns:pic="http://schemas.openxmlformats.org/drawingml/2006/picture">
                   <pic:nvPicPr>
-                    <pic:cNvPr id="0" name="Picture 1" descr="122752021_274178083865988_1656797881425475045_n"/>
-                    <pic:cNvPicPr>
-                      <a:picLocks noChangeAspect="1" noChangeArrowheads="1"/>
-                    </pic:cNvPicPr>
+                    <pic:cNvPr id="1" name=""/>
+                    <pic:cNvPicPr/>
                   </pic:nvPicPr>
                   <pic:blipFill>
-                    <a:blip r:embed="rId23" cstate="print">
-                      <a:extLst>
-                        <a:ext uri="{28A0092B-C50C-407E-A947-70E740481C1C}">
-                          <a14:useLocalDpi xmlns:a14="http://schemas.microsoft.com/office/drawing/2010/main" val="0"/>
-                        </a:ext>
-                      </a:extLst>
-                    </a:blip>
-                    <a:srcRect/>
+                    <a:blip r:embed="rId23"/>
                     <a:stretch>
                       <a:fillRect/>
                     </a:stretch>
                   </pic:blipFill>
-                  <pic:spPr bwMode="auto">
+                  <pic:spPr>
                     <a:xfrm>
                       <a:off x="0" y="0"/>
-                      <a:ext cx="4822190" cy="3298190"/>
+                      <a:ext cx="5943600" cy="3343275"/>
                     </a:xfrm>
                     <a:prstGeom prst="rect">
                       <a:avLst/>
                     </a:prstGeom>
-                    <a:noFill/>
-                    <a:ln>
-                      <a:noFill/>
-                    </a:ln>
                   </pic:spPr>
                 </pic:pic>
               </a:graphicData>
@@ -11362,10 +11792,10 @@
           <w:lang w:eastAsia="es-MX"/>
         </w:rPr>
         <w:drawing>
-          <wp:inline distT="0" distB="0" distL="0" distR="0" wp14:anchorId="40293997" wp14:editId="08933013">
-            <wp:extent cx="4995333" cy="3835597"/>
-            <wp:effectExtent l="0" t="0" r="0" b="0"/>
-            <wp:docPr id="12" name="Imagen 12" descr="125184922_873207463419779_4055054274800051649_n"/>
+          <wp:inline distT="0" distB="0" distL="0" distR="0" wp14:anchorId="2EBB5E68" wp14:editId="5EE2695D">
+            <wp:extent cx="5943600" cy="3343275"/>
+            <wp:effectExtent l="0" t="0" r="0" b="9525"/>
+            <wp:docPr id="26" name="Imagen 26"/>
             <wp:cNvGraphicFramePr>
               <a:graphicFrameLocks xmlns:a="http://schemas.openxmlformats.org/drawingml/2006/main" noChangeAspect="1"/>
             </wp:cNvGraphicFramePr>
@@ -11373,36 +11803,23 @@
               <a:graphicData uri="http://schemas.openxmlformats.org/drawingml/2006/picture">
                 <pic:pic xmlns:pic="http://schemas.openxmlformats.org/drawingml/2006/picture">
                   <pic:nvPicPr>
-                    <pic:cNvPr id="0" name="Picture 2" descr="125184922_873207463419779_4055054274800051649_n"/>
-                    <pic:cNvPicPr>
-                      <a:picLocks noChangeAspect="1" noChangeArrowheads="1"/>
-                    </pic:cNvPicPr>
+                    <pic:cNvPr id="1" name=""/>
+                    <pic:cNvPicPr/>
                   </pic:nvPicPr>
                   <pic:blipFill>
-                    <a:blip r:embed="rId24" cstate="print">
-                      <a:extLst>
-                        <a:ext uri="{28A0092B-C50C-407E-A947-70E740481C1C}">
-                          <a14:useLocalDpi xmlns:a14="http://schemas.microsoft.com/office/drawing/2010/main" val="0"/>
-                        </a:ext>
-                      </a:extLst>
-                    </a:blip>
-                    <a:srcRect/>
+                    <a:blip r:embed="rId24"/>
                     <a:stretch>
                       <a:fillRect/>
                     </a:stretch>
                   </pic:blipFill>
-                  <pic:spPr bwMode="auto">
+                  <pic:spPr>
                     <a:xfrm>
                       <a:off x="0" y="0"/>
-                      <a:ext cx="4996108" cy="3836192"/>
+                      <a:ext cx="5943600" cy="3343275"/>
                     </a:xfrm>
                     <a:prstGeom prst="rect">
                       <a:avLst/>
                     </a:prstGeom>
-                    <a:noFill/>
-                    <a:ln>
-                      <a:noFill/>
-                    </a:ln>
                   </pic:spPr>
                 </pic:pic>
               </a:graphicData>
@@ -11421,6 +11838,7 @@
         </w:numPr>
       </w:pPr>
       <w:r>
+        <w:lastRenderedPageBreak/>
         <w:t>Inicio de sesión (paciente)</w:t>
       </w:r>
     </w:p>
@@ -11431,10 +11849,10 @@
           <w:lang w:eastAsia="es-MX"/>
         </w:rPr>
         <w:drawing>
-          <wp:inline distT="0" distB="0" distL="0" distR="0" wp14:anchorId="11A7F0B1" wp14:editId="72C97B15">
-            <wp:extent cx="4832985" cy="3701415"/>
-            <wp:effectExtent l="0" t="0" r="5715" b="0"/>
-            <wp:docPr id="11" name="Imagen 11" descr="122781161_1207172222998340_2439291881103966821_n"/>
+          <wp:inline distT="0" distB="0" distL="0" distR="0" wp14:anchorId="6B8DAB60" wp14:editId="34F47D22">
+            <wp:extent cx="5943600" cy="3343275"/>
+            <wp:effectExtent l="0" t="0" r="0" b="9525"/>
+            <wp:docPr id="27" name="Imagen 27"/>
             <wp:cNvGraphicFramePr>
               <a:graphicFrameLocks xmlns:a="http://schemas.openxmlformats.org/drawingml/2006/main" noChangeAspect="1"/>
             </wp:cNvGraphicFramePr>
@@ -11442,36 +11860,23 @@
               <a:graphicData uri="http://schemas.openxmlformats.org/drawingml/2006/picture">
                 <pic:pic xmlns:pic="http://schemas.openxmlformats.org/drawingml/2006/picture">
                   <pic:nvPicPr>
-                    <pic:cNvPr id="0" name="Picture 3" descr="122781161_1207172222998340_2439291881103966821_n"/>
-                    <pic:cNvPicPr>
-                      <a:picLocks noChangeAspect="1" noChangeArrowheads="1"/>
-                    </pic:cNvPicPr>
+                    <pic:cNvPr id="1" name=""/>
+                    <pic:cNvPicPr/>
                   </pic:nvPicPr>
                   <pic:blipFill>
-                    <a:blip r:embed="rId25" cstate="print">
-                      <a:extLst>
-                        <a:ext uri="{28A0092B-C50C-407E-A947-70E740481C1C}">
-                          <a14:useLocalDpi xmlns:a14="http://schemas.microsoft.com/office/drawing/2010/main" val="0"/>
-                        </a:ext>
-                      </a:extLst>
-                    </a:blip>
-                    <a:srcRect/>
+                    <a:blip r:embed="rId23"/>
                     <a:stretch>
                       <a:fillRect/>
                     </a:stretch>
                   </pic:blipFill>
-                  <pic:spPr bwMode="auto">
+                  <pic:spPr>
                     <a:xfrm>
                       <a:off x="0" y="0"/>
-                      <a:ext cx="4832985" cy="3701415"/>
+                      <a:ext cx="5943600" cy="3343275"/>
                     </a:xfrm>
                     <a:prstGeom prst="rect">
                       <a:avLst/>
                     </a:prstGeom>
-                    <a:noFill/>
-                    <a:ln>
-                      <a:noFill/>
-                    </a:ln>
                   </pic:spPr>
                 </pic:pic>
               </a:graphicData>
@@ -11499,10 +11904,10 @@
           <w:lang w:eastAsia="es-MX"/>
         </w:rPr>
         <w:drawing>
-          <wp:inline distT="0" distB="0" distL="0" distR="0" wp14:anchorId="3683CB17" wp14:editId="791311EF">
-            <wp:extent cx="4766733" cy="3254372"/>
-            <wp:effectExtent l="0" t="0" r="0" b="3810"/>
-            <wp:docPr id="5" name="Imagen 5" descr="122885206_1664523513727694_1187743996456880924_n"/>
+          <wp:inline distT="0" distB="0" distL="0" distR="0" wp14:anchorId="369D56F3" wp14:editId="3842B8A4">
+            <wp:extent cx="5943600" cy="3343275"/>
+            <wp:effectExtent l="0" t="0" r="0" b="9525"/>
+            <wp:docPr id="28" name="Imagen 28"/>
             <wp:cNvGraphicFramePr>
               <a:graphicFrameLocks xmlns:a="http://schemas.openxmlformats.org/drawingml/2006/main" noChangeAspect="1"/>
             </wp:cNvGraphicFramePr>
@@ -11510,36 +11915,23 @@
               <a:graphicData uri="http://schemas.openxmlformats.org/drawingml/2006/picture">
                 <pic:pic xmlns:pic="http://schemas.openxmlformats.org/drawingml/2006/picture">
                   <pic:nvPicPr>
-                    <pic:cNvPr id="0" name="Picture 4" descr="122885206_1664523513727694_1187743996456880924_n"/>
-                    <pic:cNvPicPr>
-                      <a:picLocks noChangeAspect="1" noChangeArrowheads="1"/>
-                    </pic:cNvPicPr>
+                    <pic:cNvPr id="1" name=""/>
+                    <pic:cNvPicPr/>
                   </pic:nvPicPr>
                   <pic:blipFill>
-                    <a:blip r:embed="rId26" cstate="print">
-                      <a:extLst>
-                        <a:ext uri="{28A0092B-C50C-407E-A947-70E740481C1C}">
-                          <a14:useLocalDpi xmlns:a14="http://schemas.microsoft.com/office/drawing/2010/main" val="0"/>
-                        </a:ext>
-                      </a:extLst>
-                    </a:blip>
-                    <a:srcRect/>
+                    <a:blip r:embed="rId25"/>
                     <a:stretch>
                       <a:fillRect/>
                     </a:stretch>
                   </pic:blipFill>
-                  <pic:spPr bwMode="auto">
+                  <pic:spPr>
                     <a:xfrm>
                       <a:off x="0" y="0"/>
-                      <a:ext cx="4767597" cy="3254962"/>
+                      <a:ext cx="5943600" cy="3343275"/>
                     </a:xfrm>
                     <a:prstGeom prst="rect">
                       <a:avLst/>
                     </a:prstGeom>
-                    <a:noFill/>
-                    <a:ln>
-                      <a:noFill/>
-                    </a:ln>
                   </pic:spPr>
                 </pic:pic>
               </a:graphicData>
@@ -11548,6 +11940,8 @@
         </w:drawing>
       </w:r>
     </w:p>
+    <w:p/>
+    <w:p/>
     <w:p>
       <w:pPr>
         <w:pStyle w:val="Prrafodelista"/>
@@ -11568,10 +11962,10 @@
           <w:lang w:eastAsia="es-MX"/>
         </w:rPr>
         <w:drawing>
-          <wp:inline distT="0" distB="0" distL="0" distR="0" wp14:anchorId="6BA40332" wp14:editId="0E1B7B4B">
-            <wp:extent cx="4844415" cy="3723005"/>
-            <wp:effectExtent l="0" t="0" r="0" b="0"/>
-            <wp:docPr id="3" name="Imagen 3" descr="122549342_1498682910342995_7500374653671455175_n"/>
+          <wp:inline distT="0" distB="0" distL="0" distR="0" wp14:anchorId="7E9E0654" wp14:editId="2862E2D4">
+            <wp:extent cx="5943600" cy="3343275"/>
+            <wp:effectExtent l="0" t="0" r="0" b="9525"/>
+            <wp:docPr id="29" name="Imagen 29"/>
             <wp:cNvGraphicFramePr>
               <a:graphicFrameLocks xmlns:a="http://schemas.openxmlformats.org/drawingml/2006/main" noChangeAspect="1"/>
             </wp:cNvGraphicFramePr>
@@ -11579,36 +11973,23 @@
               <a:graphicData uri="http://schemas.openxmlformats.org/drawingml/2006/picture">
                 <pic:pic xmlns:pic="http://schemas.openxmlformats.org/drawingml/2006/picture">
                   <pic:nvPicPr>
-                    <pic:cNvPr id="0" name="Picture 5" descr="122549342_1498682910342995_7500374653671455175_n"/>
-                    <pic:cNvPicPr>
-                      <a:picLocks noChangeAspect="1" noChangeArrowheads="1"/>
-                    </pic:cNvPicPr>
+                    <pic:cNvPr id="1" name=""/>
+                    <pic:cNvPicPr/>
                   </pic:nvPicPr>
                   <pic:blipFill>
-                    <a:blip r:embed="rId27" cstate="print">
-                      <a:extLst>
-                        <a:ext uri="{28A0092B-C50C-407E-A947-70E740481C1C}">
-                          <a14:useLocalDpi xmlns:a14="http://schemas.microsoft.com/office/drawing/2010/main" val="0"/>
-                        </a:ext>
-                      </a:extLst>
-                    </a:blip>
-                    <a:srcRect/>
+                    <a:blip r:embed="rId26"/>
                     <a:stretch>
                       <a:fillRect/>
                     </a:stretch>
                   </pic:blipFill>
-                  <pic:spPr bwMode="auto">
+                  <pic:spPr>
                     <a:xfrm>
                       <a:off x="0" y="0"/>
-                      <a:ext cx="4844415" cy="3723005"/>
+                      <a:ext cx="5943600" cy="3343275"/>
                     </a:xfrm>
                     <a:prstGeom prst="rect">
                       <a:avLst/>
                     </a:prstGeom>
-                    <a:noFill/>
-                    <a:ln>
-                      <a:noFill/>
-                    </a:ln>
                   </pic:spPr>
                 </pic:pic>
               </a:graphicData>
@@ -11653,7 +12034,7 @@
                     </pic:cNvPicPr>
                   </pic:nvPicPr>
                   <pic:blipFill>
-                    <a:blip r:embed="rId28" cstate="print">
+                    <a:blip r:embed="rId27" cstate="print">
                       <a:extLst>
                         <a:ext uri="{28A0092B-C50C-407E-A947-70E740481C1C}">
                           <a14:useLocalDpi xmlns:a14="http://schemas.microsoft.com/office/drawing/2010/main" val="0"/>
@@ -11685,6 +12066,7 @@
         </w:drawing>
       </w:r>
     </w:p>
+    <w:p/>
     <w:p>
       <w:pPr>
         <w:pStyle w:val="Prrafodelista"/>
@@ -11722,7 +12104,7 @@
                     </pic:cNvPicPr>
                   </pic:nvPicPr>
                   <pic:blipFill>
-                    <a:blip r:embed="rId29" cstate="print">
+                    <a:blip r:embed="rId28" cstate="print">
                       <a:extLst>
                         <a:ext uri="{28A0092B-C50C-407E-A947-70E740481C1C}">
                           <a14:useLocalDpi xmlns:a14="http://schemas.microsoft.com/office/drawing/2010/main" val="0"/>
@@ -11790,7 +12172,7 @@
                     </pic:cNvPicPr>
                   </pic:nvPicPr>
                   <pic:blipFill>
-                    <a:blip r:embed="rId30" cstate="print">
+                    <a:blip r:embed="rId29" cstate="print">
                       <a:extLst>
                         <a:ext uri="{28A0092B-C50C-407E-A947-70E740481C1C}">
                           <a14:useLocalDpi xmlns:a14="http://schemas.microsoft.com/office/drawing/2010/main" val="0"/>
@@ -11859,7 +12241,7 @@
                     </pic:cNvPicPr>
                   </pic:nvPicPr>
                   <pic:blipFill>
-                    <a:blip r:embed="rId31" cstate="print">
+                    <a:blip r:embed="rId30" cstate="print">
                       <a:extLst>
                         <a:ext uri="{28A0092B-C50C-407E-A947-70E740481C1C}">
                           <a14:useLocalDpi xmlns:a14="http://schemas.microsoft.com/office/drawing/2010/main" val="0"/>
@@ -11927,7 +12309,7 @@
                     </pic:cNvPicPr>
                   </pic:nvPicPr>
                   <pic:blipFill>
-                    <a:blip r:embed="rId32" cstate="print">
+                    <a:blip r:embed="rId31" cstate="print">
                       <a:extLst>
                         <a:ext uri="{28A0092B-C50C-407E-A947-70E740481C1C}">
                           <a14:useLocalDpi xmlns:a14="http://schemas.microsoft.com/office/drawing/2010/main" val="0"/>
@@ -11987,42 +12369,65 @@
       </w:r>
     </w:p>
     <w:p>
+      <w:r>
+        <w:t>Los resultados obtenidos no son</w:t>
+      </w:r>
+      <w:r>
+        <w:t xml:space="preserve"> los esperado al inicio del proyecto. Hubo un recorte en las funciones que eran parte de este</w:t>
+      </w:r>
+      <w:r>
+        <w:t xml:space="preserve"> debido a falta de requerimiento humano a la mitad del desarrollo.</w:t>
+      </w:r>
+      <w:r>
+        <w:t xml:space="preserve"> Debido a esto la programación web no fue completada exitosamente debido al requerimiento de entrega programado para el jueves 10 de diciembre de 2020.</w:t>
+      </w:r>
+    </w:p>
+    <w:p>
       <w:pPr>
         <w:rPr>
           <w:u w:val="single"/>
         </w:rPr>
       </w:pPr>
       <w:r>
-        <w:t>Los resultados obtenidos no eran los esperado al inicio del proyecto. Hubo un recorte en las funciones que eran parte de este</w:t>
-      </w:r>
-      <w:r>
-        <w:t xml:space="preserve"> debido a falta de requerimiento humano a la mitad del desarrollo.</w:t>
-      </w:r>
-      <w:bookmarkStart w:id="28" w:name="_GoBack"/>
-      <w:bookmarkEnd w:id="28"/>
+        <w:t>Por esto y más los módulos correspondientes a las personas 3 y 4 no fueron completados satisfactoriamente.</w:t>
+      </w:r>
     </w:p>
     <w:p>
       <w:pPr>
         <w:pStyle w:val="Sinespaciado"/>
       </w:pPr>
-      <w:bookmarkStart w:id="29" w:name="_Toc58367990"/>
+      <w:bookmarkStart w:id="28" w:name="_Toc58367990"/>
       <w:r>
         <w:t>Conclusiones y Recomendaciones</w:t>
       </w:r>
-      <w:bookmarkEnd w:id="29"/>
+      <w:bookmarkEnd w:id="28"/>
       <w:r>
         <w:t xml:space="preserve"> </w:t>
       </w:r>
     </w:p>
-    <w:p/>
     <w:p>
-      <w:pPr>
-        <w:rPr>
-          <w:rFonts w:cs="Arial"/>
-          <w:b/>
-          <w:szCs w:val="23"/>
-        </w:rPr>
-      </w:pPr>
+      <w:r>
+        <w:t>El producto no cumplió los estándares esperado</w:t>
+      </w:r>
+      <w:r>
+        <w:t>s</w:t>
+      </w:r>
+      <w:r>
+        <w:t xml:space="preserve"> y no fue terminado de manera correcta en la programación web, aunque cabe mencionar que los conocimientos adquiridos por los miembros del equipo que estuvieron presentes en todo el proyecto fueron bastante satisfactorios y las habilidades aprendidas servirán para el desarrollo de futuros proyectos. </w:t>
+      </w:r>
+    </w:p>
+    <w:p>
+      <w:r>
+        <w:t xml:space="preserve">Por parte de los maestros todos dieron lo necesario para llevar a cabo el desarrollo de la integradora facilitando la realización a pesar del aislamiento y las bajas de equipo en Panda </w:t>
+      </w:r>
+      <w:proofErr w:type="spellStart"/>
+      <w:r>
+        <w:t>Programming</w:t>
+      </w:r>
+      <w:proofErr w:type="spellEnd"/>
+      <w:r>
+        <w:t xml:space="preserve">. Los maestros también orientaron a los alumnos en las tareas a realizar o proporcionaron un recorrido para hacer. </w:t>
+      </w:r>
     </w:p>
     <w:p>
       <w:pPr>
@@ -12030,10 +12435,32 @@
           <w:lang w:val="es-ES"/>
         </w:rPr>
       </w:pPr>
+      <w:r>
+        <w:t xml:space="preserve">Lamentablemente las personas no tenemos control de </w:t>
+      </w:r>
+      <w:r>
+        <w:t>todas las situaciones</w:t>
+      </w:r>
+      <w:r>
+        <w:t xml:space="preserve"> que se nos presenta por lo cual esperamos </w:t>
+      </w:r>
+      <w:r>
+        <w:t xml:space="preserve">que las bajas del equipo hayan sido por causas menores. A pesar de la disposición de todo el equipo de Panda </w:t>
+      </w:r>
+      <w:proofErr w:type="spellStart"/>
+      <w:r>
+        <w:t>Programming</w:t>
+      </w:r>
+      <w:proofErr w:type="spellEnd"/>
+      <w:r>
+        <w:t>. La situación actual no fue la óptima para completar el proyecto.</w:t>
+      </w:r>
+      <w:bookmarkStart w:id="29" w:name="_GoBack"/>
+      <w:bookmarkEnd w:id="29"/>
     </w:p>
     <w:sectPr>
-      <w:headerReference w:type="default" r:id="rId33"/>
-      <w:footerReference w:type="default" r:id="rId34"/>
+      <w:headerReference w:type="default" r:id="rId32"/>
+      <w:footerReference w:type="default" r:id="rId33"/>
       <w:pgSz w:w="12240" w:h="15840"/>
       <w:pgMar w:top="1440" w:right="1440" w:bottom="1440" w:left="1440" w:header="720" w:footer="720" w:gutter="0"/>
       <w:cols w:space="720"/>
@@ -12115,7 +12542,7 @@
             <w:noProof/>
             <w:lang w:val="es-ES"/>
           </w:rPr>
-          <w:t>19</w:t>
+          <w:t>27</w:t>
         </w:r>
         <w:r>
           <w:fldChar w:fldCharType="end"/>
@@ -16122,6 +16549,11 @@
       <w:sz w:val="24"/>
     </w:rPr>
   </w:style>
+  <w:style w:type="character" w:customStyle="1" w:styleId="original-content">
+    <w:name w:val="original-content"/>
+    <w:basedOn w:val="Fuentedeprrafopredeter"/>
+    <w:rsid w:val="005A2152"/>
+  </w:style>
 </w:styles>
 </file>
 
@@ -16391,7 +16823,7 @@
 </file>
 
 <file path=customXml/itemProps1.xml><?xml version="1.0" encoding="utf-8"?>
-<ds:datastoreItem xmlns:ds="http://schemas.openxmlformats.org/officeDocument/2006/customXml" ds:itemID="{D33E10FC-7606-43E1-AE27-5B4A29826DFB}">
+<ds:datastoreItem xmlns:ds="http://schemas.openxmlformats.org/officeDocument/2006/customXml" ds:itemID="{82CA7322-C8D0-4947-A213-4C10D25312F6}">
   <ds:schemaRefs>
     <ds:schemaRef ds:uri="http://schemas.openxmlformats.org/officeDocument/2006/bibliography"/>
   </ds:schemaRefs>
